--- a/cv.docx
+++ b/cv.docx
@@ -69,7 +69,21 @@
           <w:rFonts w:ascii="Times New Roman" w:hAnsi="Times New Roman" w:cs="Times New Roman"/>
         </w:rPr>
         <w:tab/>
-        <w:t>No 12 Adeshina Street,Off Rosanwo Street,Aguda , Surulere,Lagos.</w:t>
+        <w:t xml:space="preserve">No 12 Adeshina </w:t>
+      </w:r>
+      <w:proofErr w:type="gramStart"/>
+      <w:r>
+        <w:rPr>
+          <w:rFonts w:ascii="Times New Roman" w:hAnsi="Times New Roman" w:cs="Times New Roman"/>
+        </w:rPr>
+        <w:t>Street,Off</w:t>
+      </w:r>
+      <w:proofErr w:type="gramEnd"/>
+      <w:r>
+        <w:rPr>
+          <w:rFonts w:ascii="Times New Roman" w:hAnsi="Times New Roman" w:cs="Times New Roman"/>
+        </w:rPr>
+        <w:t xml:space="preserve"> Rosanwo Street,Aguda , Surulere,Lagos.</w:t>
       </w:r>
     </w:p>
     <w:p>
@@ -201,8 +215,9 @@
           <w:color w:val="auto"/>
           <w:u w:val="none"/>
         </w:rPr>
-        <w:t>Linkedin Profile Link:</w:t>
-      </w:r>
+        <w:t xml:space="preserve">Linkedin Profile </w:t>
+      </w:r>
+      <w:proofErr w:type="gramStart"/>
       <w:r>
         <w:rPr>
           <w:rStyle w:val="Hyperlink"/>
@@ -211,7 +226,28 @@
           <w:color w:val="auto"/>
           <w:u w:val="none"/>
         </w:rPr>
-        <w:t>linkedin.com/offisong-emmanuel-643b96195</w:t>
+        <w:t>Link:</w:t>
+      </w:r>
+      <w:r>
+        <w:rPr>
+          <w:rStyle w:val="Hyperlink"/>
+          <w:rFonts w:ascii="Times New Roman" w:hAnsi="Times New Roman" w:cs="Times New Roman"/>
+          <w:b/>
+          <w:color w:val="auto"/>
+          <w:u w:val="none"/>
+        </w:rPr>
+        <w:t>linkedin.com</w:t>
+      </w:r>
+      <w:proofErr w:type="gramEnd"/>
+      <w:r>
+        <w:rPr>
+          <w:rStyle w:val="Hyperlink"/>
+          <w:rFonts w:ascii="Times New Roman" w:hAnsi="Times New Roman" w:cs="Times New Roman"/>
+          <w:b/>
+          <w:color w:val="auto"/>
+          <w:u w:val="none"/>
+        </w:rPr>
+        <w:t>/offisong-emmanuel-643b96195</w:t>
       </w:r>
     </w:p>
     <w:p>
@@ -257,19 +293,9 @@
     </w:p>
     <w:p>
       <w:pPr>
-        <w:rPr>
-          <w:rFonts w:ascii="Times New Roman" w:hAnsi="Times New Roman" w:cs="Times New Roman"/>
-        </w:rPr>
-      </w:pPr>
-      <w:r>
-        <w:rPr>
-          <w:rFonts w:ascii="Times New Roman" w:hAnsi="Times New Roman" w:cs="Times New Roman"/>
-        </w:rPr>
-        <w:tab/>
-      </w:r>
-    </w:p>
-    <w:p>
-      <w:pPr>
+        <w:pBdr>
+          <w:bottom w:val="single" w:sz="4" w:space="1" w:color="auto"/>
+        </w:pBdr>
         <w:rPr>
           <w:rFonts w:ascii="Times New Roman" w:hAnsi="Times New Roman" w:cs="Times New Roman"/>
           <w:b/>
@@ -472,11 +498,19 @@
           <w:rFonts w:ascii="Times New Roman" w:hAnsi="Times New Roman" w:cs="Times New Roman"/>
         </w:rPr>
       </w:pPr>
-      <w:r>
-        <w:rPr>
-          <w:rFonts w:ascii="Times New Roman" w:hAnsi="Times New Roman" w:cs="Times New Roman"/>
-        </w:rPr>
-        <w:t xml:space="preserve">Religion : </w:t>
+      <w:proofErr w:type="gramStart"/>
+      <w:r>
+        <w:rPr>
+          <w:rFonts w:ascii="Times New Roman" w:hAnsi="Times New Roman" w:cs="Times New Roman"/>
+        </w:rPr>
+        <w:t>Religion :</w:t>
+      </w:r>
+      <w:proofErr w:type="gramEnd"/>
+      <w:r>
+        <w:rPr>
+          <w:rFonts w:ascii="Times New Roman" w:hAnsi="Times New Roman" w:cs="Times New Roman"/>
+        </w:rPr>
+        <w:t xml:space="preserve"> </w:t>
       </w:r>
       <w:r>
         <w:rPr>
@@ -505,13 +539,9 @@
     </w:p>
     <w:p>
       <w:pPr>
-        <w:rPr>
-          <w:rFonts w:ascii="Times New Roman" w:hAnsi="Times New Roman" w:cs="Times New Roman"/>
-        </w:rPr>
-      </w:pPr>
-    </w:p>
-    <w:p>
-      <w:pPr>
+        <w:pBdr>
+          <w:bottom w:val="single" w:sz="4" w:space="1" w:color="auto"/>
+        </w:pBdr>
         <w:rPr>
           <w:rFonts w:ascii="Times New Roman" w:hAnsi="Times New Roman" w:cs="Times New Roman"/>
           <w:b/>
@@ -529,7 +559,15 @@
           <w:b/>
           <w:sz w:val="28"/>
         </w:rPr>
-        <w:t>EDUCATIONAL BACKGROUND</w:t>
+        <w:t>EDUCATIONAL</w:t>
+      </w:r>
+      <w:r>
+        <w:rPr>
+          <w:rFonts w:ascii="Times New Roman" w:hAnsi="Times New Roman" w:cs="Times New Roman"/>
+          <w:b/>
+          <w:sz w:val="28"/>
+        </w:rPr>
+        <w:t xml:space="preserve"> BACKGROUND</w:t>
       </w:r>
     </w:p>
     <w:p>
@@ -549,7 +587,23 @@
           <w:rFonts w:ascii="Times New Roman" w:hAnsi="Times New Roman" w:cs="Times New Roman"/>
           <w:b/>
         </w:rPr>
-        <w:t>University of Lagos,Akoka,Lagos</w:t>
+        <w:t xml:space="preserve">University of </w:t>
+      </w:r>
+      <w:proofErr w:type="gramStart"/>
+      <w:r>
+        <w:rPr>
+          <w:rFonts w:ascii="Times New Roman" w:hAnsi="Times New Roman" w:cs="Times New Roman"/>
+          <w:b/>
+        </w:rPr>
+        <w:t>Lagos,Akoka</w:t>
+      </w:r>
+      <w:proofErr w:type="gramEnd"/>
+      <w:r>
+        <w:rPr>
+          <w:rFonts w:ascii="Times New Roman" w:hAnsi="Times New Roman" w:cs="Times New Roman"/>
+          <w:b/>
+        </w:rPr>
+        <w:t>,Lagos</w:t>
       </w:r>
       <w:r>
         <w:rPr>
@@ -616,23 +670,28 @@
           <w:i/>
         </w:rPr>
       </w:pPr>
+      <w:proofErr w:type="gramStart"/>
       <w:r>
         <w:rPr>
           <w:rFonts w:ascii="Times New Roman" w:hAnsi="Times New Roman" w:cs="Times New Roman"/>
           <w:i/>
         </w:rPr>
-        <w:t>B.Sc in Systems Engineering</w:t>
-      </w:r>
-    </w:p>
-    <w:p>
-      <w:pPr>
-        <w:rPr>
-          <w:rFonts w:ascii="Times New Roman" w:hAnsi="Times New Roman" w:cs="Times New Roman"/>
-        </w:rPr>
-      </w:pPr>
-    </w:p>
-    <w:p>
-      <w:pPr>
+        <w:t>B.Sc</w:t>
+      </w:r>
+      <w:proofErr w:type="gramEnd"/>
+      <w:r>
+        <w:rPr>
+          <w:rFonts w:ascii="Times New Roman" w:hAnsi="Times New Roman" w:cs="Times New Roman"/>
+          <w:i/>
+        </w:rPr>
+        <w:t xml:space="preserve"> in Systems Engineering</w:t>
+      </w:r>
+    </w:p>
+    <w:p>
+      <w:pPr>
+        <w:pBdr>
+          <w:bottom w:val="single" w:sz="4" w:space="1" w:color="auto"/>
+        </w:pBdr>
         <w:ind w:firstLine="720"/>
         <w:rPr>
           <w:rFonts w:ascii="Times New Roman" w:hAnsi="Times New Roman" w:cs="Times New Roman"/>
@@ -718,7 +777,19 @@
         <w:rPr>
           <w:rFonts w:ascii="Times New Roman" w:hAnsi="Times New Roman" w:cs="Times New Roman"/>
         </w:rPr>
-        <w:t>Expert at Microsot Excel</w:t>
+        <w:t xml:space="preserve">Expert at </w:t>
+      </w:r>
+      <w:r>
+        <w:rPr>
+          <w:rFonts w:ascii="Times New Roman" w:hAnsi="Times New Roman" w:cs="Times New Roman"/>
+        </w:rPr>
+        <w:t>Microsoft</w:t>
+      </w:r>
+      <w:r>
+        <w:rPr>
+          <w:rFonts w:ascii="Times New Roman" w:hAnsi="Times New Roman" w:cs="Times New Roman"/>
+        </w:rPr>
+        <w:t xml:space="preserve"> Excel</w:t>
       </w:r>
     </w:p>
     <w:p>
@@ -772,8 +843,21 @@
         <w:rPr>
           <w:rFonts w:ascii="Times New Roman" w:hAnsi="Times New Roman" w:cs="Times New Roman"/>
         </w:rPr>
-        <w:lastRenderedPageBreak/>
-        <w:t>Skilled at C programming languages and building embedded systems(in view)</w:t>
+        <w:t xml:space="preserve">Skilled at C programming languages and building embedded </w:t>
+      </w:r>
+      <w:proofErr w:type="gramStart"/>
+      <w:r>
+        <w:rPr>
+          <w:rFonts w:ascii="Times New Roman" w:hAnsi="Times New Roman" w:cs="Times New Roman"/>
+        </w:rPr>
+        <w:t>systems(</w:t>
+      </w:r>
+      <w:proofErr w:type="gramEnd"/>
+      <w:r>
+        <w:rPr>
+          <w:rFonts w:ascii="Times New Roman" w:hAnsi="Times New Roman" w:cs="Times New Roman"/>
+        </w:rPr>
+        <w:t>in view)</w:t>
       </w:r>
     </w:p>
     <w:p>
@@ -791,7 +875,59 @@
         <w:rPr>
           <w:rFonts w:ascii="Times New Roman" w:hAnsi="Times New Roman" w:cs="Times New Roman"/>
         </w:rPr>
-        <w:t>Averagely skilled at Web Development</w:t>
+        <w:t xml:space="preserve">Ability to build small scale websites using </w:t>
+      </w:r>
+      <w:proofErr w:type="gramStart"/>
+      <w:r>
+        <w:rPr>
+          <w:rFonts w:ascii="Times New Roman" w:hAnsi="Times New Roman" w:cs="Times New Roman"/>
+        </w:rPr>
+        <w:t>HTML,CSS</w:t>
+      </w:r>
+      <w:proofErr w:type="gramEnd"/>
+      <w:r>
+        <w:rPr>
+          <w:rFonts w:ascii="Times New Roman" w:hAnsi="Times New Roman" w:cs="Times New Roman"/>
+        </w:rPr>
+        <w:t xml:space="preserve"> and Wordpress</w:t>
+      </w:r>
+    </w:p>
+    <w:p>
+      <w:pPr>
+        <w:pStyle w:val="ListParagraph"/>
+        <w:numPr>
+          <w:ilvl w:val="0"/>
+          <w:numId w:val="3"/>
+        </w:numPr>
+        <w:rPr>
+          <w:rFonts w:ascii="Times New Roman" w:hAnsi="Times New Roman" w:cs="Times New Roman"/>
+        </w:rPr>
+      </w:pPr>
+      <w:r>
+        <w:rPr>
+          <w:rFonts w:ascii="Times New Roman" w:hAnsi="Times New Roman" w:cs="Times New Roman"/>
+        </w:rPr>
+        <w:t xml:space="preserve">Very skilled at </w:t>
+      </w:r>
+      <w:r>
+        <w:rPr>
+          <w:rFonts w:ascii="Times New Roman" w:hAnsi="Times New Roman" w:cs="Times New Roman"/>
+        </w:rPr>
+        <w:t xml:space="preserve">Data </w:t>
+      </w:r>
+      <w:proofErr w:type="gramStart"/>
+      <w:r>
+        <w:rPr>
+          <w:rFonts w:ascii="Times New Roman" w:hAnsi="Times New Roman" w:cs="Times New Roman"/>
+        </w:rPr>
+        <w:t>science</w:t>
+      </w:r>
+      <w:proofErr w:type="gramEnd"/>
+      <w:r>
+        <w:rPr>
+          <w:rFonts w:ascii="Times New Roman" w:hAnsi="Times New Roman" w:cs="Times New Roman"/>
+        </w:rPr>
+        <w:t>-Artificial Intelligence</w:t>
       </w:r>
     </w:p>
     <w:p>
@@ -809,7 +945,7 @@
         <w:rPr>
           <w:rFonts w:ascii="Times New Roman" w:hAnsi="Times New Roman" w:cs="Times New Roman"/>
         </w:rPr>
-        <w:t>HTML</w:t>
+        <w:t>Ability to use python to test and train data</w:t>
       </w:r>
     </w:p>
     <w:p>
@@ -827,7 +963,39 @@
         <w:rPr>
           <w:rFonts w:ascii="Times New Roman" w:hAnsi="Times New Roman" w:cs="Times New Roman"/>
         </w:rPr>
-        <w:t>CSS</w:t>
+        <w:t xml:space="preserve">Skilled at using Python’s libraries like </w:t>
+      </w:r>
+      <w:proofErr w:type="gramStart"/>
+      <w:r>
+        <w:rPr>
+          <w:rFonts w:ascii="Times New Roman" w:hAnsi="Times New Roman" w:cs="Times New Roman"/>
+        </w:rPr>
+        <w:t>TensorFlow</w:t>
+      </w:r>
+      <w:r>
+        <w:rPr>
+          <w:rFonts w:ascii="Times New Roman" w:hAnsi="Times New Roman" w:cs="Times New Roman"/>
+        </w:rPr>
+        <w:t xml:space="preserve"> ,Scikit</w:t>
+      </w:r>
+      <w:proofErr w:type="gramEnd"/>
+      <w:r>
+        <w:rPr>
+          <w:rFonts w:ascii="Times New Roman" w:hAnsi="Times New Roman" w:cs="Times New Roman"/>
+        </w:rPr>
+        <w:t xml:space="preserve"> and </w:t>
+      </w:r>
+      <w:r>
+        <w:rPr>
+          <w:rFonts w:ascii="Times New Roman" w:hAnsi="Times New Roman" w:cs="Times New Roman"/>
+        </w:rPr>
+        <w:t>NumPy</w:t>
+      </w:r>
+      <w:r>
+        <w:rPr>
+          <w:rFonts w:ascii="Times New Roman" w:hAnsi="Times New Roman" w:cs="Times New Roman"/>
+        </w:rPr>
+        <w:t xml:space="preserve"> to build trainable models</w:t>
       </w:r>
     </w:p>
     <w:p>
@@ -845,7 +1013,7 @@
         <w:rPr>
           <w:rFonts w:ascii="Times New Roman" w:hAnsi="Times New Roman" w:cs="Times New Roman"/>
         </w:rPr>
-        <w:t>Javascript</w:t>
+        <w:t xml:space="preserve">Ability to build predictive models </w:t>
       </w:r>
     </w:p>
     <w:p>
@@ -863,7 +1031,26 @@
         <w:rPr>
           <w:rFonts w:ascii="Times New Roman" w:hAnsi="Times New Roman" w:cs="Times New Roman"/>
         </w:rPr>
-        <w:t>NodeJs</w:t>
+        <w:t>Ability to deploy those predictive models for companies, enabling them to make informed decisions and maximize profit</w:t>
+      </w:r>
+    </w:p>
+    <w:p>
+      <w:pPr>
+        <w:pStyle w:val="ListParagraph"/>
+        <w:numPr>
+          <w:ilvl w:val="1"/>
+          <w:numId w:val="3"/>
+        </w:numPr>
+        <w:rPr>
+          <w:rFonts w:ascii="Times New Roman" w:hAnsi="Times New Roman" w:cs="Times New Roman"/>
+        </w:rPr>
+      </w:pPr>
+      <w:r>
+        <w:rPr>
+          <w:rFonts w:ascii="Times New Roman" w:hAnsi="Times New Roman" w:cs="Times New Roman"/>
+        </w:rPr>
+        <w:lastRenderedPageBreak/>
+        <w:t>Ability to work with big data</w:t>
       </w:r>
     </w:p>
     <w:p>
@@ -881,79 +1068,46 @@
         <w:rPr>
           <w:rFonts w:ascii="Times New Roman" w:hAnsi="Times New Roman" w:cs="Times New Roman"/>
         </w:rPr>
-        <w:t>Very skilled at Datascience-Artificial Intelligence</w:t>
-      </w:r>
-    </w:p>
-    <w:p>
-      <w:pPr>
-        <w:pStyle w:val="ListParagraph"/>
-        <w:numPr>
-          <w:ilvl w:val="1"/>
-          <w:numId w:val="3"/>
-        </w:numPr>
-        <w:rPr>
-          <w:rFonts w:ascii="Times New Roman" w:hAnsi="Times New Roman" w:cs="Times New Roman"/>
-        </w:rPr>
-      </w:pPr>
-      <w:r>
-        <w:rPr>
-          <w:rFonts w:ascii="Times New Roman" w:hAnsi="Times New Roman" w:cs="Times New Roman"/>
-        </w:rPr>
-        <w:t>Ability to use python to test and train data</w:t>
-      </w:r>
-    </w:p>
-    <w:p>
-      <w:pPr>
-        <w:pStyle w:val="ListParagraph"/>
-        <w:numPr>
-          <w:ilvl w:val="1"/>
-          <w:numId w:val="3"/>
-        </w:numPr>
-        <w:rPr>
-          <w:rFonts w:ascii="Times New Roman" w:hAnsi="Times New Roman" w:cs="Times New Roman"/>
-        </w:rPr>
-      </w:pPr>
-      <w:r>
-        <w:rPr>
-          <w:rFonts w:ascii="Times New Roman" w:hAnsi="Times New Roman" w:cs="Times New Roman"/>
-        </w:rPr>
-        <w:t>Skilled at using Python’s libraries like Tensorflow ,Scikit and Numpy to build trainable models</w:t>
-      </w:r>
-    </w:p>
-    <w:p>
-      <w:pPr>
-        <w:pStyle w:val="ListParagraph"/>
-        <w:numPr>
-          <w:ilvl w:val="1"/>
-          <w:numId w:val="3"/>
-        </w:numPr>
-        <w:rPr>
-          <w:rFonts w:ascii="Times New Roman" w:hAnsi="Times New Roman" w:cs="Times New Roman"/>
-        </w:rPr>
-      </w:pPr>
-      <w:r>
-        <w:rPr>
-          <w:rFonts w:ascii="Times New Roman" w:hAnsi="Times New Roman" w:cs="Times New Roman"/>
-        </w:rPr>
-        <w:t xml:space="preserve">Ability to build predictive models </w:t>
-      </w:r>
-    </w:p>
-    <w:p>
-      <w:pPr>
-        <w:pStyle w:val="ListParagraph"/>
-        <w:numPr>
-          <w:ilvl w:val="1"/>
-          <w:numId w:val="3"/>
-        </w:numPr>
-        <w:rPr>
-          <w:rFonts w:ascii="Times New Roman" w:hAnsi="Times New Roman" w:cs="Times New Roman"/>
-        </w:rPr>
-      </w:pPr>
-      <w:r>
-        <w:rPr>
-          <w:rFonts w:ascii="Times New Roman" w:hAnsi="Times New Roman" w:cs="Times New Roman"/>
-        </w:rPr>
-        <w:t>Ability to deploy those predictive models for companies, enabling them to make informed decisions and maximize profit</w:t>
+        <w:t xml:space="preserve">Ability to work effectively under pressure </w:t>
+      </w:r>
+    </w:p>
+    <w:p>
+      <w:pPr>
+        <w:rPr>
+          <w:rFonts w:ascii="Times New Roman" w:hAnsi="Times New Roman" w:cs="Times New Roman"/>
+        </w:rPr>
+      </w:pPr>
+    </w:p>
+    <w:p>
+      <w:pPr>
+        <w:pBdr>
+          <w:bottom w:val="single" w:sz="4" w:space="1" w:color="auto"/>
+        </w:pBdr>
+        <w:rPr>
+          <w:rFonts w:ascii="Times New Roman" w:hAnsi="Times New Roman" w:cs="Times New Roman"/>
+          <w:b/>
+        </w:rPr>
+      </w:pPr>
+      <w:r>
+        <w:rPr>
+          <w:rFonts w:ascii="Times New Roman" w:hAnsi="Times New Roman" w:cs="Times New Roman"/>
+          <w:b/>
+        </w:rPr>
+        <w:t>MEMBERSHIP</w:t>
+      </w:r>
+      <w:r>
+        <w:rPr>
+          <w:rFonts w:ascii="Times New Roman" w:hAnsi="Times New Roman" w:cs="Times New Roman"/>
+          <w:b/>
+        </w:rPr>
+        <w:t>S</w:t>
+      </w:r>
+      <w:r>
+        <w:rPr>
+          <w:rFonts w:ascii="Times New Roman" w:hAnsi="Times New Roman" w:cs="Times New Roman"/>
+          <w:b/>
+        </w:rPr>
+        <w:t xml:space="preserve"> </w:t>
       </w:r>
     </w:p>
     <w:p>
@@ -961,58 +1115,37 @@
         <w:pStyle w:val="ListParagraph"/>
         <w:numPr>
           <w:ilvl w:val="0"/>
-          <w:numId w:val="3"/>
-        </w:numPr>
-        <w:rPr>
-          <w:rFonts w:ascii="Times New Roman" w:hAnsi="Times New Roman" w:cs="Times New Roman"/>
-        </w:rPr>
-      </w:pPr>
-      <w:r>
-        <w:rPr>
-          <w:rFonts w:ascii="Times New Roman" w:hAnsi="Times New Roman" w:cs="Times New Roman"/>
-        </w:rPr>
-        <w:t xml:space="preserve">Ability to work effectively under pressure </w:t>
-      </w:r>
-    </w:p>
-    <w:p>
-      <w:pPr>
-        <w:rPr>
-          <w:rFonts w:ascii="Times New Roman" w:hAnsi="Times New Roman" w:cs="Times New Roman"/>
-        </w:rPr>
-      </w:pPr>
-    </w:p>
-    <w:p>
-      <w:pPr>
-        <w:rPr>
-          <w:rFonts w:ascii="Times New Roman" w:hAnsi="Times New Roman" w:cs="Times New Roman"/>
-          <w:b/>
-        </w:rPr>
-      </w:pPr>
-      <w:r>
-        <w:rPr>
-          <w:rFonts w:ascii="Times New Roman" w:hAnsi="Times New Roman" w:cs="Times New Roman"/>
-          <w:b/>
-        </w:rPr>
-        <w:t>MEMBERSHIP AND CERTIFICATIONS</w:t>
-      </w:r>
-    </w:p>
-    <w:p>
-      <w:pPr>
-        <w:rPr>
-          <w:rFonts w:ascii="Times New Roman" w:hAnsi="Times New Roman" w:cs="Times New Roman"/>
-        </w:rPr>
-      </w:pPr>
-      <w:r>
-        <w:rPr>
-          <w:rFonts w:ascii="Times New Roman" w:hAnsi="Times New Roman" w:cs="Times New Roman"/>
-        </w:rPr>
-        <w:t>Waaw Foundation</w:t>
-      </w:r>
-      <w:r>
-        <w:rPr>
-          <w:rFonts w:ascii="Times New Roman" w:hAnsi="Times New Roman" w:cs="Times New Roman"/>
-        </w:rPr>
-        <w:t>(cohort 15)</w:t>
+          <w:numId w:val="6"/>
+        </w:numPr>
+        <w:rPr>
+          <w:rFonts w:ascii="Times New Roman" w:hAnsi="Times New Roman" w:cs="Times New Roman"/>
+        </w:rPr>
+      </w:pPr>
+      <w:r>
+        <w:rPr>
+          <w:rFonts w:ascii="Times New Roman" w:hAnsi="Times New Roman" w:cs="Times New Roman"/>
+        </w:rPr>
+        <w:t xml:space="preserve">Waaw </w:t>
+      </w:r>
+      <w:proofErr w:type="gramStart"/>
+      <w:r>
+        <w:rPr>
+          <w:rFonts w:ascii="Times New Roman" w:hAnsi="Times New Roman" w:cs="Times New Roman"/>
+        </w:rPr>
+        <w:t>Foundation</w:t>
+      </w:r>
+      <w:r>
+        <w:rPr>
+          <w:rFonts w:ascii="Times New Roman" w:hAnsi="Times New Roman" w:cs="Times New Roman"/>
+        </w:rPr>
+        <w:t>(</w:t>
+      </w:r>
+      <w:proofErr w:type="gramEnd"/>
+      <w:r>
+        <w:rPr>
+          <w:rFonts w:ascii="Times New Roman" w:hAnsi="Times New Roman" w:cs="Times New Roman"/>
+        </w:rPr>
+        <w:t>cohort 15)</w:t>
       </w:r>
       <w:r>
         <w:rPr>
@@ -1029,19 +1162,41 @@
     </w:p>
     <w:p>
       <w:pPr>
-        <w:rPr>
-          <w:rFonts w:ascii="Times New Roman" w:hAnsi="Times New Roman" w:cs="Times New Roman"/>
-        </w:rPr>
-      </w:pPr>
-      <w:r>
-        <w:rPr>
-          <w:rFonts w:ascii="Times New Roman" w:hAnsi="Times New Roman" w:cs="Times New Roman"/>
-        </w:rPr>
-        <w:t>She Hacks Leadership Inituitive Training</w:t>
-      </w:r>
-    </w:p>
-    <w:p>
-      <w:pPr>
+        <w:pStyle w:val="ListParagraph"/>
+        <w:numPr>
+          <w:ilvl w:val="0"/>
+          <w:numId w:val="6"/>
+        </w:numPr>
+        <w:rPr>
+          <w:rFonts w:ascii="Times New Roman" w:hAnsi="Times New Roman" w:cs="Times New Roman"/>
+        </w:rPr>
+      </w:pPr>
+      <w:r>
+        <w:rPr>
+          <w:rFonts w:ascii="Times New Roman" w:hAnsi="Times New Roman" w:cs="Times New Roman"/>
+        </w:rPr>
+        <w:t xml:space="preserve">She Hacks Leadership </w:t>
+      </w:r>
+      <w:r>
+        <w:rPr>
+          <w:rFonts w:ascii="Times New Roman" w:hAnsi="Times New Roman" w:cs="Times New Roman"/>
+        </w:rPr>
+        <w:t>Initiative</w:t>
+      </w:r>
+      <w:r>
+        <w:rPr>
+          <w:rFonts w:ascii="Times New Roman" w:hAnsi="Times New Roman" w:cs="Times New Roman"/>
+        </w:rPr>
+        <w:t xml:space="preserve"> Training</w:t>
+      </w:r>
+    </w:p>
+    <w:p>
+      <w:pPr>
+        <w:pStyle w:val="ListParagraph"/>
+        <w:numPr>
+          <w:ilvl w:val="0"/>
+          <w:numId w:val="6"/>
+        </w:numPr>
         <w:rPr>
           <w:rFonts w:ascii="Times New Roman" w:hAnsi="Times New Roman" w:cs="Times New Roman"/>
         </w:rPr>
@@ -1061,6 +1216,11 @@
     </w:p>
     <w:p>
       <w:pPr>
+        <w:pStyle w:val="ListParagraph"/>
+        <w:numPr>
+          <w:ilvl w:val="0"/>
+          <w:numId w:val="6"/>
+        </w:numPr>
         <w:rPr>
           <w:rFonts w:ascii="Times New Roman" w:hAnsi="Times New Roman" w:cs="Times New Roman"/>
         </w:rPr>
@@ -1074,21 +1234,217 @@
     </w:p>
     <w:p>
       <w:pPr>
-        <w:rPr>
-          <w:rFonts w:ascii="Times New Roman" w:hAnsi="Times New Roman" w:cs="Times New Roman"/>
-        </w:rPr>
-      </w:pPr>
-    </w:p>
-    <w:p>
-      <w:pPr>
-        <w:rPr>
-          <w:rFonts w:ascii="Times New Roman" w:hAnsi="Times New Roman" w:cs="Times New Roman"/>
-          <w:b/>
-        </w:rPr>
-      </w:pPr>
-    </w:p>
-    <w:p>
-      <w:pPr>
+        <w:pBdr>
+          <w:bottom w:val="single" w:sz="4" w:space="1" w:color="auto"/>
+        </w:pBdr>
+        <w:rPr>
+          <w:rFonts w:ascii="Times New Roman" w:hAnsi="Times New Roman" w:cs="Times New Roman"/>
+          <w:b/>
+          <w:bCs/>
+        </w:rPr>
+      </w:pPr>
+      <w:r>
+        <w:rPr>
+          <w:rFonts w:ascii="Times New Roman" w:hAnsi="Times New Roman" w:cs="Times New Roman"/>
+          <w:b/>
+          <w:bCs/>
+        </w:rPr>
+        <w:t>CERTIFICATIONS</w:t>
+      </w:r>
+    </w:p>
+    <w:p>
+      <w:pPr>
+        <w:pStyle w:val="ListParagraph"/>
+        <w:numPr>
+          <w:ilvl w:val="0"/>
+          <w:numId w:val="5"/>
+        </w:numPr>
+        <w:rPr>
+          <w:rFonts w:ascii="Times New Roman" w:hAnsi="Times New Roman" w:cs="Times New Roman"/>
+        </w:rPr>
+      </w:pPr>
+      <w:r>
+        <w:rPr>
+          <w:rFonts w:ascii="Times New Roman" w:hAnsi="Times New Roman" w:cs="Times New Roman"/>
+        </w:rPr>
+        <w:t>Waaw Foundation Proficiency in web development Certificate</w:t>
+      </w:r>
+    </w:p>
+    <w:p>
+      <w:pPr>
+        <w:pStyle w:val="ListParagraph"/>
+        <w:numPr>
+          <w:ilvl w:val="0"/>
+          <w:numId w:val="5"/>
+        </w:numPr>
+        <w:rPr>
+          <w:rFonts w:ascii="Times New Roman" w:hAnsi="Times New Roman" w:cs="Times New Roman"/>
+        </w:rPr>
+      </w:pPr>
+      <w:r>
+        <w:rPr>
+          <w:rFonts w:ascii="Times New Roman" w:hAnsi="Times New Roman" w:cs="Times New Roman"/>
+        </w:rPr>
+        <w:t>Introduction to Python in Data Science (Coursera University of Michigan)</w:t>
+      </w:r>
+    </w:p>
+    <w:p>
+      <w:pPr>
+        <w:pStyle w:val="ListParagraph"/>
+        <w:numPr>
+          <w:ilvl w:val="0"/>
+          <w:numId w:val="5"/>
+        </w:numPr>
+        <w:rPr>
+          <w:rFonts w:ascii="Times New Roman" w:hAnsi="Times New Roman" w:cs="Times New Roman"/>
+        </w:rPr>
+      </w:pPr>
+      <w:r>
+        <w:rPr>
+          <w:rFonts w:ascii="Times New Roman" w:hAnsi="Times New Roman" w:cs="Times New Roman"/>
+        </w:rPr>
+        <w:t>Executive Data Science (Coursera John Hopkins University Proficiency)</w:t>
+      </w:r>
+    </w:p>
+    <w:p>
+      <w:pPr>
+        <w:pStyle w:val="ListParagraph"/>
+        <w:numPr>
+          <w:ilvl w:val="0"/>
+          <w:numId w:val="5"/>
+        </w:numPr>
+        <w:rPr>
+          <w:rFonts w:ascii="Times New Roman" w:hAnsi="Times New Roman" w:cs="Times New Roman"/>
+        </w:rPr>
+      </w:pPr>
+      <w:r>
+        <w:rPr>
+          <w:rFonts w:ascii="Times New Roman" w:hAnsi="Times New Roman" w:cs="Times New Roman"/>
+        </w:rPr>
+        <w:t xml:space="preserve">COVID 19 Analysis with </w:t>
+      </w:r>
+      <w:proofErr w:type="gramStart"/>
+      <w:r>
+        <w:rPr>
+          <w:rFonts w:ascii="Times New Roman" w:hAnsi="Times New Roman" w:cs="Times New Roman"/>
+        </w:rPr>
+        <w:t>python(</w:t>
+      </w:r>
+      <w:proofErr w:type="gramEnd"/>
+      <w:r>
+        <w:rPr>
+          <w:rFonts w:ascii="Times New Roman" w:hAnsi="Times New Roman" w:cs="Times New Roman"/>
+        </w:rPr>
+        <w:t>Cousera Ahmad Varasteh Course)</w:t>
+      </w:r>
+    </w:p>
+    <w:p>
+      <w:pPr>
+        <w:pStyle w:val="ListParagraph"/>
+        <w:numPr>
+          <w:ilvl w:val="0"/>
+          <w:numId w:val="5"/>
+        </w:numPr>
+        <w:rPr>
+          <w:rFonts w:ascii="Times New Roman" w:hAnsi="Times New Roman" w:cs="Times New Roman"/>
+        </w:rPr>
+      </w:pPr>
+      <w:r>
+        <w:rPr>
+          <w:rFonts w:ascii="Times New Roman" w:hAnsi="Times New Roman" w:cs="Times New Roman"/>
+        </w:rPr>
+        <w:t>Data Visualization (100% proficiency in David Dalsveen Course)</w:t>
+      </w:r>
+    </w:p>
+    <w:p>
+      <w:pPr>
+        <w:pStyle w:val="ListParagraph"/>
+        <w:numPr>
+          <w:ilvl w:val="0"/>
+          <w:numId w:val="5"/>
+        </w:numPr>
+        <w:rPr>
+          <w:rFonts w:ascii="Times New Roman" w:hAnsi="Times New Roman" w:cs="Times New Roman"/>
+        </w:rPr>
+      </w:pPr>
+      <w:proofErr w:type="gramStart"/>
+      <w:r>
+        <w:rPr>
+          <w:rFonts w:ascii="Times New Roman" w:hAnsi="Times New Roman" w:cs="Times New Roman"/>
+        </w:rPr>
+        <w:t>Building  a</w:t>
+      </w:r>
+      <w:proofErr w:type="gramEnd"/>
+      <w:r>
+        <w:rPr>
+          <w:rFonts w:ascii="Times New Roman" w:hAnsi="Times New Roman" w:cs="Times New Roman"/>
+        </w:rPr>
+        <w:t xml:space="preserve"> data team(Coursera)</w:t>
+      </w:r>
+    </w:p>
+    <w:p>
+      <w:pPr>
+        <w:pStyle w:val="ListParagraph"/>
+        <w:numPr>
+          <w:ilvl w:val="0"/>
+          <w:numId w:val="5"/>
+        </w:numPr>
+        <w:rPr>
+          <w:rFonts w:ascii="Times New Roman" w:hAnsi="Times New Roman" w:cs="Times New Roman"/>
+        </w:rPr>
+      </w:pPr>
+      <w:r>
+        <w:rPr>
+          <w:rFonts w:ascii="Times New Roman" w:hAnsi="Times New Roman" w:cs="Times New Roman"/>
+        </w:rPr>
+        <w:t xml:space="preserve">Data science crash </w:t>
+      </w:r>
+      <w:proofErr w:type="gramStart"/>
+      <w:r>
+        <w:rPr>
+          <w:rFonts w:ascii="Times New Roman" w:hAnsi="Times New Roman" w:cs="Times New Roman"/>
+        </w:rPr>
+        <w:t>Course(</w:t>
+      </w:r>
+      <w:proofErr w:type="gramEnd"/>
+      <w:r>
+        <w:rPr>
+          <w:rFonts w:ascii="Times New Roman" w:hAnsi="Times New Roman" w:cs="Times New Roman"/>
+        </w:rPr>
+        <w:t>Coursera)</w:t>
+      </w:r>
+    </w:p>
+    <w:p>
+      <w:pPr>
+        <w:pStyle w:val="ListParagraph"/>
+        <w:numPr>
+          <w:ilvl w:val="0"/>
+          <w:numId w:val="5"/>
+        </w:numPr>
+        <w:rPr>
+          <w:rFonts w:ascii="Times New Roman" w:hAnsi="Times New Roman" w:cs="Times New Roman"/>
+        </w:rPr>
+      </w:pPr>
+      <w:r>
+        <w:rPr>
+          <w:rFonts w:ascii="Times New Roman" w:hAnsi="Times New Roman" w:cs="Times New Roman"/>
+        </w:rPr>
+        <w:t>So many other certificates</w:t>
+      </w:r>
+    </w:p>
+    <w:p>
+      <w:pPr>
+        <w:rPr>
+          <w:rFonts w:ascii="Times New Roman" w:hAnsi="Times New Roman" w:cs="Times New Roman"/>
+          <w:b/>
+        </w:rPr>
+      </w:pPr>
+    </w:p>
+    <w:p>
+      <w:pPr>
+        <w:pBdr>
+          <w:bottom w:val="single" w:sz="4" w:space="1" w:color="auto"/>
+        </w:pBdr>
         <w:rPr>
           <w:rFonts w:ascii="Times New Roman" w:hAnsi="Times New Roman" w:cs="Times New Roman"/>
           <w:b/>
@@ -1169,11 +1525,160 @@
         <w:rPr>
           <w:rFonts w:ascii="Times New Roman" w:hAnsi="Times New Roman" w:cs="Times New Roman"/>
         </w:rPr>
-        <w:t>Assisting customers in menial jobs such as typing, scanning,graphic designing,forwarding to emails</w:t>
-      </w:r>
-    </w:p>
-    <w:p>
-      <w:pPr>
+        <w:t xml:space="preserve">Assisting customers in menial jobs such as typing, </w:t>
+      </w:r>
+      <w:proofErr w:type="gramStart"/>
+      <w:r>
+        <w:rPr>
+          <w:rFonts w:ascii="Times New Roman" w:hAnsi="Times New Roman" w:cs="Times New Roman"/>
+        </w:rPr>
+        <w:t>scanning,graphic</w:t>
+      </w:r>
+      <w:proofErr w:type="gramEnd"/>
+      <w:r>
+        <w:rPr>
+          <w:rFonts w:ascii="Times New Roman" w:hAnsi="Times New Roman" w:cs="Times New Roman"/>
+        </w:rPr>
+        <w:t xml:space="preserve"> designing,forwarding to emails</w:t>
+      </w:r>
+    </w:p>
+    <w:p>
+      <w:pPr>
+        <w:pBdr>
+          <w:bottom w:val="single" w:sz="4" w:space="1" w:color="auto"/>
+        </w:pBdr>
+        <w:ind w:left="360"/>
+        <w:rPr>
+          <w:rFonts w:ascii="Times New Roman" w:hAnsi="Times New Roman" w:cs="Times New Roman"/>
+        </w:rPr>
+      </w:pPr>
+      <w:r>
+        <w:rPr>
+          <w:rFonts w:ascii="Times New Roman" w:hAnsi="Times New Roman" w:cs="Times New Roman"/>
+        </w:rPr>
+        <w:t>HOBBIES</w:t>
+      </w:r>
+    </w:p>
+    <w:p>
+      <w:pPr>
+        <w:pStyle w:val="ListParagraph"/>
+        <w:numPr>
+          <w:ilvl w:val="0"/>
+          <w:numId w:val="7"/>
+        </w:numPr>
+        <w:rPr>
+          <w:rFonts w:ascii="Times New Roman" w:hAnsi="Times New Roman" w:cs="Times New Roman"/>
+        </w:rPr>
+      </w:pPr>
+      <w:r>
+        <w:rPr>
+          <w:rFonts w:ascii="Times New Roman" w:hAnsi="Times New Roman" w:cs="Times New Roman"/>
+        </w:rPr>
+        <w:t>Learning and Discovering new things</w:t>
+      </w:r>
+    </w:p>
+    <w:p>
+      <w:pPr>
+        <w:pStyle w:val="ListParagraph"/>
+        <w:numPr>
+          <w:ilvl w:val="0"/>
+          <w:numId w:val="7"/>
+        </w:numPr>
+        <w:rPr>
+          <w:rFonts w:ascii="Times New Roman" w:hAnsi="Times New Roman" w:cs="Times New Roman"/>
+        </w:rPr>
+      </w:pPr>
+      <w:r>
+        <w:rPr>
+          <w:rFonts w:ascii="Times New Roman" w:hAnsi="Times New Roman" w:cs="Times New Roman"/>
+        </w:rPr>
+        <w:t>Helping people reach their full potential</w:t>
+      </w:r>
+    </w:p>
+    <w:p>
+      <w:pPr>
+        <w:pStyle w:val="ListParagraph"/>
+        <w:numPr>
+          <w:ilvl w:val="0"/>
+          <w:numId w:val="7"/>
+        </w:numPr>
+        <w:rPr>
+          <w:rFonts w:ascii="Times New Roman" w:hAnsi="Times New Roman" w:cs="Times New Roman"/>
+        </w:rPr>
+      </w:pPr>
+      <w:r>
+        <w:rPr>
+          <w:rFonts w:ascii="Times New Roman" w:hAnsi="Times New Roman" w:cs="Times New Roman"/>
+        </w:rPr>
+        <w:t>Reading educational and technical books</w:t>
+      </w:r>
+    </w:p>
+    <w:p>
+      <w:pPr>
+        <w:pStyle w:val="ListParagraph"/>
+        <w:numPr>
+          <w:ilvl w:val="0"/>
+          <w:numId w:val="7"/>
+        </w:numPr>
+        <w:rPr>
+          <w:rFonts w:ascii="Times New Roman" w:hAnsi="Times New Roman" w:cs="Times New Roman"/>
+        </w:rPr>
+      </w:pPr>
+      <w:r>
+        <w:rPr>
+          <w:rFonts w:ascii="Times New Roman" w:hAnsi="Times New Roman" w:cs="Times New Roman"/>
+        </w:rPr>
+        <w:t>Reading articles</w:t>
+      </w:r>
+    </w:p>
+    <w:p>
+      <w:pPr>
+        <w:pStyle w:val="ListParagraph"/>
+        <w:numPr>
+          <w:ilvl w:val="0"/>
+          <w:numId w:val="7"/>
+        </w:numPr>
+        <w:rPr>
+          <w:rFonts w:ascii="Times New Roman" w:hAnsi="Times New Roman" w:cs="Times New Roman"/>
+        </w:rPr>
+      </w:pPr>
+      <w:r>
+        <w:rPr>
+          <w:rFonts w:ascii="Times New Roman" w:hAnsi="Times New Roman" w:cs="Times New Roman"/>
+        </w:rPr>
+        <w:t>Playing soccer</w:t>
+      </w:r>
+    </w:p>
+    <w:p>
+      <w:pPr>
+        <w:pStyle w:val="ListParagraph"/>
+        <w:numPr>
+          <w:ilvl w:val="0"/>
+          <w:numId w:val="7"/>
+        </w:numPr>
+        <w:rPr>
+          <w:rFonts w:ascii="Times New Roman" w:hAnsi="Times New Roman" w:cs="Times New Roman"/>
+        </w:rPr>
+      </w:pPr>
+      <w:r>
+        <w:rPr>
+          <w:rFonts w:ascii="Times New Roman" w:hAnsi="Times New Roman" w:cs="Times New Roman"/>
+        </w:rPr>
+        <w:t>Communicating with new people</w:t>
+      </w:r>
+    </w:p>
+    <w:p>
+      <w:pPr>
+        <w:rPr>
+          <w:rFonts w:ascii="Times New Roman" w:hAnsi="Times New Roman" w:cs="Times New Roman"/>
+        </w:rPr>
+      </w:pPr>
+    </w:p>
+    <w:p>
+      <w:pPr>
+        <w:pBdr>
+          <w:bottom w:val="single" w:sz="4" w:space="1" w:color="auto"/>
+        </w:pBdr>
         <w:rPr>
           <w:rFonts w:ascii="Times New Roman" w:hAnsi="Times New Roman" w:cs="Times New Roman"/>
           <w:b/>
@@ -1202,7 +1707,7 @@
     </w:p>
     <w:sectPr>
       <w:pgSz w:w="12240" w:h="15840"/>
-      <w:pgMar w:top="180" w:right="1440" w:bottom="1440" w:left="1440" w:header="720" w:footer="720" w:gutter="0"/>
+      <w:pgMar w:top="180" w:right="1440" w:bottom="0" w:left="1440" w:header="720" w:footer="720" w:gutter="0"/>
       <w:cols w:space="720"/>
       <w:docGrid w:linePitch="360"/>
     </w:sectPr>
@@ -1213,6 +1718,119 @@
 <file path=word/numbering.xml><?xml version="1.0" encoding="utf-8"?>
 <w:numbering xmlns:wpc="http://schemas.microsoft.com/office/word/2010/wordprocessingCanvas" xmlns:cx="http://schemas.microsoft.com/office/drawing/2014/chartex" xmlns:cx1="http://schemas.microsoft.com/office/drawing/2015/9/8/chartex" xmlns:cx2="http://schemas.microsoft.com/office/drawing/2015/10/21/chartex" xmlns:cx3="http://schemas.microsoft.com/office/drawing/2016/5/9/chartex" xmlns:cx4="http://schemas.microsoft.com/office/drawing/2016/5/10/chartex" xmlns:cx5="http://schemas.microsoft.com/office/drawing/2016/5/11/chartex" xmlns:cx6="http://schemas.microsoft.com/office/drawing/2016/5/12/chartex" xmlns:cx7="http://schemas.microsoft.com/office/drawing/2016/5/13/chartex" xmlns:cx8="http://schemas.microsoft.com/office/drawing/2016/5/14/chartex" xmlns:mc="http://schemas.openxmlformats.org/markup-compatibility/2006" xmlns:aink="http://schemas.microsoft.com/office/drawing/2016/ink" xmlns:am3d="http://schemas.microsoft.com/office/drawing/2017/model3d" xmlns:o="urn:schemas-microsoft-com:office:office" xmlns:r="http://schemas.openxmlformats.org/officeDocument/2006/relationships" xmlns:m="http://schemas.openxmlformats.org/officeDocument/2006/math" xmlns:v="urn:schemas-microsoft-com:vml" xmlns:wp14="http://schemas.microsoft.com/office/word/2010/wordprocessingDrawing" xmlns:wp="http://schemas.openxmlformats.org/drawingml/2006/wordprocessingDrawing" xmlns:w10="urn:schemas-microsoft-com:office:word" xmlns:w="http://schemas.openxmlformats.org/wordprocessingml/2006/main" xmlns:w14="http://schemas.microsoft.com/office/word/2010/wordml" xmlns:w15="http://schemas.microsoft.com/office/word/2012/wordml" xmlns:w16cex="http://schemas.microsoft.com/office/word/2018/wordml/cex" xmlns:w16cid="http://schemas.microsoft.com/office/word/2016/wordml/cid" xmlns:w16="http://schemas.microsoft.com/office/word/2018/wordml" xmlns:w16se="http://schemas.microsoft.com/office/word/2015/wordml/symex" xmlns:wpg="http://schemas.microsoft.com/office/word/2010/wordprocessingGroup" xmlns:wpi="http://schemas.microsoft.com/office/word/2010/wordprocessingInk" xmlns:wne="http://schemas.microsoft.com/office/word/2006/wordml" xmlns:wps="http://schemas.microsoft.com/office/word/2010/wordprocessingShape" mc:Ignorable="w14 w15 w16se w16cid w16 w16cex wp14">
   <w:abstractNum w:abstractNumId="0" w15:restartNumberingAfterBreak="0">
+    <w:nsid w:val="006850A6"/>
+    <w:multiLevelType w:val="hybridMultilevel"/>
+    <w:tmpl w:val="8E20E9C8"/>
+    <w:lvl w:ilvl="0" w:tplc="0409000D">
+      <w:start w:val="1"/>
+      <w:numFmt w:val="bullet"/>
+      <w:lvlText w:val=""/>
+      <w:lvlJc w:val="left"/>
+      <w:pPr>
+        <w:ind w:left="720" w:hanging="360"/>
+      </w:pPr>
+      <w:rPr>
+        <w:rFonts w:ascii="Wingdings" w:hAnsi="Wingdings" w:hint="default"/>
+      </w:rPr>
+    </w:lvl>
+    <w:lvl w:ilvl="1" w:tplc="04090003" w:tentative="1">
+      <w:start w:val="1"/>
+      <w:numFmt w:val="bullet"/>
+      <w:lvlText w:val="o"/>
+      <w:lvlJc w:val="left"/>
+      <w:pPr>
+        <w:ind w:left="1440" w:hanging="360"/>
+      </w:pPr>
+      <w:rPr>
+        <w:rFonts w:ascii="Courier New" w:hAnsi="Courier New" w:cs="Courier New" w:hint="default"/>
+      </w:rPr>
+    </w:lvl>
+    <w:lvl w:ilvl="2" w:tplc="04090005" w:tentative="1">
+      <w:start w:val="1"/>
+      <w:numFmt w:val="bullet"/>
+      <w:lvlText w:val=""/>
+      <w:lvlJc w:val="left"/>
+      <w:pPr>
+        <w:ind w:left="2160" w:hanging="360"/>
+      </w:pPr>
+      <w:rPr>
+        <w:rFonts w:ascii="Wingdings" w:hAnsi="Wingdings" w:hint="default"/>
+      </w:rPr>
+    </w:lvl>
+    <w:lvl w:ilvl="3" w:tplc="04090001" w:tentative="1">
+      <w:start w:val="1"/>
+      <w:numFmt w:val="bullet"/>
+      <w:lvlText w:val=""/>
+      <w:lvlJc w:val="left"/>
+      <w:pPr>
+        <w:ind w:left="2880" w:hanging="360"/>
+      </w:pPr>
+      <w:rPr>
+        <w:rFonts w:ascii="Symbol" w:hAnsi="Symbol" w:hint="default"/>
+      </w:rPr>
+    </w:lvl>
+    <w:lvl w:ilvl="4" w:tplc="04090003" w:tentative="1">
+      <w:start w:val="1"/>
+      <w:numFmt w:val="bullet"/>
+      <w:lvlText w:val="o"/>
+      <w:lvlJc w:val="left"/>
+      <w:pPr>
+        <w:ind w:left="3600" w:hanging="360"/>
+      </w:pPr>
+      <w:rPr>
+        <w:rFonts w:ascii="Courier New" w:hAnsi="Courier New" w:cs="Courier New" w:hint="default"/>
+      </w:rPr>
+    </w:lvl>
+    <w:lvl w:ilvl="5" w:tplc="04090005" w:tentative="1">
+      <w:start w:val="1"/>
+      <w:numFmt w:val="bullet"/>
+      <w:lvlText w:val=""/>
+      <w:lvlJc w:val="left"/>
+      <w:pPr>
+        <w:ind w:left="4320" w:hanging="360"/>
+      </w:pPr>
+      <w:rPr>
+        <w:rFonts w:ascii="Wingdings" w:hAnsi="Wingdings" w:hint="default"/>
+      </w:rPr>
+    </w:lvl>
+    <w:lvl w:ilvl="6" w:tplc="04090001" w:tentative="1">
+      <w:start w:val="1"/>
+      <w:numFmt w:val="bullet"/>
+      <w:lvlText w:val=""/>
+      <w:lvlJc w:val="left"/>
+      <w:pPr>
+        <w:ind w:left="5040" w:hanging="360"/>
+      </w:pPr>
+      <w:rPr>
+        <w:rFonts w:ascii="Symbol" w:hAnsi="Symbol" w:hint="default"/>
+      </w:rPr>
+    </w:lvl>
+    <w:lvl w:ilvl="7" w:tplc="04090003" w:tentative="1">
+      <w:start w:val="1"/>
+      <w:numFmt w:val="bullet"/>
+      <w:lvlText w:val="o"/>
+      <w:lvlJc w:val="left"/>
+      <w:pPr>
+        <w:ind w:left="5760" w:hanging="360"/>
+      </w:pPr>
+      <w:rPr>
+        <w:rFonts w:ascii="Courier New" w:hAnsi="Courier New" w:cs="Courier New" w:hint="default"/>
+      </w:rPr>
+    </w:lvl>
+    <w:lvl w:ilvl="8" w:tplc="04090005" w:tentative="1">
+      <w:start w:val="1"/>
+      <w:numFmt w:val="bullet"/>
+      <w:lvlText w:val=""/>
+      <w:lvlJc w:val="left"/>
+      <w:pPr>
+        <w:ind w:left="6480" w:hanging="360"/>
+      </w:pPr>
+      <w:rPr>
+        <w:rFonts w:ascii="Wingdings" w:hAnsi="Wingdings" w:hint="default"/>
+      </w:rPr>
+    </w:lvl>
+  </w:abstractNum>
+  <w:abstractNum w:abstractNumId="1" w15:restartNumberingAfterBreak="0">
     <w:nsid w:val="0B4D441C"/>
     <w:multiLevelType w:val="hybridMultilevel"/>
     <w:tmpl w:val="91B07A3C"/>
@@ -1325,7 +1943,7 @@
       </w:rPr>
     </w:lvl>
   </w:abstractNum>
-  <w:abstractNum w:abstractNumId="1" w15:restartNumberingAfterBreak="0">
+  <w:abstractNum w:abstractNumId="2" w15:restartNumberingAfterBreak="0">
     <w:nsid w:val="18ED7146"/>
     <w:multiLevelType w:val="hybridMultilevel"/>
     <w:tmpl w:val="BD22516E"/>
@@ -1438,7 +2056,120 @@
       </w:rPr>
     </w:lvl>
   </w:abstractNum>
-  <w:abstractNum w:abstractNumId="2" w15:restartNumberingAfterBreak="0">
+  <w:abstractNum w:abstractNumId="3" w15:restartNumberingAfterBreak="0">
+    <w:nsid w:val="2E9D7072"/>
+    <w:multiLevelType w:val="hybridMultilevel"/>
+    <w:tmpl w:val="0D640536"/>
+    <w:lvl w:ilvl="0" w:tplc="04090009">
+      <w:start w:val="1"/>
+      <w:numFmt w:val="bullet"/>
+      <w:lvlText w:val=""/>
+      <w:lvlJc w:val="left"/>
+      <w:pPr>
+        <w:ind w:left="720" w:hanging="360"/>
+      </w:pPr>
+      <w:rPr>
+        <w:rFonts w:ascii="Wingdings" w:hAnsi="Wingdings" w:hint="default"/>
+      </w:rPr>
+    </w:lvl>
+    <w:lvl w:ilvl="1" w:tplc="04090003" w:tentative="1">
+      <w:start w:val="1"/>
+      <w:numFmt w:val="bullet"/>
+      <w:lvlText w:val="o"/>
+      <w:lvlJc w:val="left"/>
+      <w:pPr>
+        <w:ind w:left="1440" w:hanging="360"/>
+      </w:pPr>
+      <w:rPr>
+        <w:rFonts w:ascii="Courier New" w:hAnsi="Courier New" w:cs="Courier New" w:hint="default"/>
+      </w:rPr>
+    </w:lvl>
+    <w:lvl w:ilvl="2" w:tplc="04090005" w:tentative="1">
+      <w:start w:val="1"/>
+      <w:numFmt w:val="bullet"/>
+      <w:lvlText w:val=""/>
+      <w:lvlJc w:val="left"/>
+      <w:pPr>
+        <w:ind w:left="2160" w:hanging="360"/>
+      </w:pPr>
+      <w:rPr>
+        <w:rFonts w:ascii="Wingdings" w:hAnsi="Wingdings" w:hint="default"/>
+      </w:rPr>
+    </w:lvl>
+    <w:lvl w:ilvl="3" w:tplc="04090001" w:tentative="1">
+      <w:start w:val="1"/>
+      <w:numFmt w:val="bullet"/>
+      <w:lvlText w:val=""/>
+      <w:lvlJc w:val="left"/>
+      <w:pPr>
+        <w:ind w:left="2880" w:hanging="360"/>
+      </w:pPr>
+      <w:rPr>
+        <w:rFonts w:ascii="Symbol" w:hAnsi="Symbol" w:hint="default"/>
+      </w:rPr>
+    </w:lvl>
+    <w:lvl w:ilvl="4" w:tplc="04090003" w:tentative="1">
+      <w:start w:val="1"/>
+      <w:numFmt w:val="bullet"/>
+      <w:lvlText w:val="o"/>
+      <w:lvlJc w:val="left"/>
+      <w:pPr>
+        <w:ind w:left="3600" w:hanging="360"/>
+      </w:pPr>
+      <w:rPr>
+        <w:rFonts w:ascii="Courier New" w:hAnsi="Courier New" w:cs="Courier New" w:hint="default"/>
+      </w:rPr>
+    </w:lvl>
+    <w:lvl w:ilvl="5" w:tplc="04090005" w:tentative="1">
+      <w:start w:val="1"/>
+      <w:numFmt w:val="bullet"/>
+      <w:lvlText w:val=""/>
+      <w:lvlJc w:val="left"/>
+      <w:pPr>
+        <w:ind w:left="4320" w:hanging="360"/>
+      </w:pPr>
+      <w:rPr>
+        <w:rFonts w:ascii="Wingdings" w:hAnsi="Wingdings" w:hint="default"/>
+      </w:rPr>
+    </w:lvl>
+    <w:lvl w:ilvl="6" w:tplc="04090001" w:tentative="1">
+      <w:start w:val="1"/>
+      <w:numFmt w:val="bullet"/>
+      <w:lvlText w:val=""/>
+      <w:lvlJc w:val="left"/>
+      <w:pPr>
+        <w:ind w:left="5040" w:hanging="360"/>
+      </w:pPr>
+      <w:rPr>
+        <w:rFonts w:ascii="Symbol" w:hAnsi="Symbol" w:hint="default"/>
+      </w:rPr>
+    </w:lvl>
+    <w:lvl w:ilvl="7" w:tplc="04090003" w:tentative="1">
+      <w:start w:val="1"/>
+      <w:numFmt w:val="bullet"/>
+      <w:lvlText w:val="o"/>
+      <w:lvlJc w:val="left"/>
+      <w:pPr>
+        <w:ind w:left="5760" w:hanging="360"/>
+      </w:pPr>
+      <w:rPr>
+        <w:rFonts w:ascii="Courier New" w:hAnsi="Courier New" w:cs="Courier New" w:hint="default"/>
+      </w:rPr>
+    </w:lvl>
+    <w:lvl w:ilvl="8" w:tplc="04090005" w:tentative="1">
+      <w:start w:val="1"/>
+      <w:numFmt w:val="bullet"/>
+      <w:lvlText w:val=""/>
+      <w:lvlJc w:val="left"/>
+      <w:pPr>
+        <w:ind w:left="6480" w:hanging="360"/>
+      </w:pPr>
+      <w:rPr>
+        <w:rFonts w:ascii="Wingdings" w:hAnsi="Wingdings" w:hint="default"/>
+      </w:rPr>
+    </w:lvl>
+  </w:abstractNum>
+  <w:abstractNum w:abstractNumId="4" w15:restartNumberingAfterBreak="0">
     <w:nsid w:val="37B83E3B"/>
     <w:multiLevelType w:val="hybridMultilevel"/>
     <w:tmpl w:val="31E2FDA0"/>
@@ -1551,7 +2282,120 @@
       </w:rPr>
     </w:lvl>
   </w:abstractNum>
-  <w:abstractNum w:abstractNumId="3" w15:restartNumberingAfterBreak="0">
+  <w:abstractNum w:abstractNumId="5" w15:restartNumberingAfterBreak="0">
+    <w:nsid w:val="4C1B7FAF"/>
+    <w:multiLevelType w:val="hybridMultilevel"/>
+    <w:tmpl w:val="418017D0"/>
+    <w:lvl w:ilvl="0" w:tplc="0409000D">
+      <w:start w:val="1"/>
+      <w:numFmt w:val="bullet"/>
+      <w:lvlText w:val=""/>
+      <w:lvlJc w:val="left"/>
+      <w:pPr>
+        <w:ind w:left="1080" w:hanging="360"/>
+      </w:pPr>
+      <w:rPr>
+        <w:rFonts w:ascii="Wingdings" w:hAnsi="Wingdings" w:hint="default"/>
+      </w:rPr>
+    </w:lvl>
+    <w:lvl w:ilvl="1" w:tplc="04090003" w:tentative="1">
+      <w:start w:val="1"/>
+      <w:numFmt w:val="bullet"/>
+      <w:lvlText w:val="o"/>
+      <w:lvlJc w:val="left"/>
+      <w:pPr>
+        <w:ind w:left="1800" w:hanging="360"/>
+      </w:pPr>
+      <w:rPr>
+        <w:rFonts w:ascii="Courier New" w:hAnsi="Courier New" w:cs="Courier New" w:hint="default"/>
+      </w:rPr>
+    </w:lvl>
+    <w:lvl w:ilvl="2" w:tplc="04090005" w:tentative="1">
+      <w:start w:val="1"/>
+      <w:numFmt w:val="bullet"/>
+      <w:lvlText w:val=""/>
+      <w:lvlJc w:val="left"/>
+      <w:pPr>
+        <w:ind w:left="2520" w:hanging="360"/>
+      </w:pPr>
+      <w:rPr>
+        <w:rFonts w:ascii="Wingdings" w:hAnsi="Wingdings" w:hint="default"/>
+      </w:rPr>
+    </w:lvl>
+    <w:lvl w:ilvl="3" w:tplc="04090001" w:tentative="1">
+      <w:start w:val="1"/>
+      <w:numFmt w:val="bullet"/>
+      <w:lvlText w:val=""/>
+      <w:lvlJc w:val="left"/>
+      <w:pPr>
+        <w:ind w:left="3240" w:hanging="360"/>
+      </w:pPr>
+      <w:rPr>
+        <w:rFonts w:ascii="Symbol" w:hAnsi="Symbol" w:hint="default"/>
+      </w:rPr>
+    </w:lvl>
+    <w:lvl w:ilvl="4" w:tplc="04090003" w:tentative="1">
+      <w:start w:val="1"/>
+      <w:numFmt w:val="bullet"/>
+      <w:lvlText w:val="o"/>
+      <w:lvlJc w:val="left"/>
+      <w:pPr>
+        <w:ind w:left="3960" w:hanging="360"/>
+      </w:pPr>
+      <w:rPr>
+        <w:rFonts w:ascii="Courier New" w:hAnsi="Courier New" w:cs="Courier New" w:hint="default"/>
+      </w:rPr>
+    </w:lvl>
+    <w:lvl w:ilvl="5" w:tplc="04090005" w:tentative="1">
+      <w:start w:val="1"/>
+      <w:numFmt w:val="bullet"/>
+      <w:lvlText w:val=""/>
+      <w:lvlJc w:val="left"/>
+      <w:pPr>
+        <w:ind w:left="4680" w:hanging="360"/>
+      </w:pPr>
+      <w:rPr>
+        <w:rFonts w:ascii="Wingdings" w:hAnsi="Wingdings" w:hint="default"/>
+      </w:rPr>
+    </w:lvl>
+    <w:lvl w:ilvl="6" w:tplc="04090001" w:tentative="1">
+      <w:start w:val="1"/>
+      <w:numFmt w:val="bullet"/>
+      <w:lvlText w:val=""/>
+      <w:lvlJc w:val="left"/>
+      <w:pPr>
+        <w:ind w:left="5400" w:hanging="360"/>
+      </w:pPr>
+      <w:rPr>
+        <w:rFonts w:ascii="Symbol" w:hAnsi="Symbol" w:hint="default"/>
+      </w:rPr>
+    </w:lvl>
+    <w:lvl w:ilvl="7" w:tplc="04090003" w:tentative="1">
+      <w:start w:val="1"/>
+      <w:numFmt w:val="bullet"/>
+      <w:lvlText w:val="o"/>
+      <w:lvlJc w:val="left"/>
+      <w:pPr>
+        <w:ind w:left="6120" w:hanging="360"/>
+      </w:pPr>
+      <w:rPr>
+        <w:rFonts w:ascii="Courier New" w:hAnsi="Courier New" w:cs="Courier New" w:hint="default"/>
+      </w:rPr>
+    </w:lvl>
+    <w:lvl w:ilvl="8" w:tplc="04090005" w:tentative="1">
+      <w:start w:val="1"/>
+      <w:numFmt w:val="bullet"/>
+      <w:lvlText w:val=""/>
+      <w:lvlJc w:val="left"/>
+      <w:pPr>
+        <w:ind w:left="6840" w:hanging="360"/>
+      </w:pPr>
+      <w:rPr>
+        <w:rFonts w:ascii="Wingdings" w:hAnsi="Wingdings" w:hint="default"/>
+      </w:rPr>
+    </w:lvl>
+  </w:abstractNum>
+  <w:abstractNum w:abstractNumId="6" w15:restartNumberingAfterBreak="0">
     <w:nsid w:val="5C770DA6"/>
     <w:multiLevelType w:val="hybridMultilevel"/>
     <w:tmpl w:val="B1BC015A"/>
@@ -1665,16 +2509,25 @@
     </w:lvl>
   </w:abstractNum>
   <w:num w:numId="1">
+    <w:abstractNumId w:val="6"/>
+  </w:num>
+  <w:num w:numId="2">
+    <w:abstractNumId w:val="1"/>
+  </w:num>
+  <w:num w:numId="3">
+    <w:abstractNumId w:val="2"/>
+  </w:num>
+  <w:num w:numId="4">
+    <w:abstractNumId w:val="4"/>
+  </w:num>
+  <w:num w:numId="5">
     <w:abstractNumId w:val="3"/>
   </w:num>
-  <w:num w:numId="2">
+  <w:num w:numId="6">
     <w:abstractNumId w:val="0"/>
   </w:num>
-  <w:num w:numId="3">
-    <w:abstractNumId w:val="1"/>
-  </w:num>
-  <w:num w:numId="4">
-    <w:abstractNumId w:val="2"/>
+  <w:num w:numId="7">
+    <w:abstractNumId w:val="5"/>
   </w:num>
 </w:numbering>
 </file>
